--- a/doc/安装部署说明.docx
+++ b/doc/安装部署说明.docx
@@ -1179,9 +1179,9 @@
       <w:r>
         <w:drawing>
           <wp:inline distT="0" distB="0" distL="114300" distR="114300">
-            <wp:extent cx="695325" cy="933450"/>
+            <wp:extent cx="1019175" cy="1352550"/>
             <wp:effectExtent l="0" t="0" r="9525" b="0"/>
-            <wp:docPr id="2" name="图片 1"/>
+            <wp:docPr id="7" name="图片 2"/>
             <wp:cNvGraphicFramePr>
               <a:graphicFrameLocks xmlns:a="http://schemas.openxmlformats.org/drawingml/2006/main" noChangeAspect="1"/>
             </wp:cNvGraphicFramePr>
@@ -1189,7 +1189,7 @@
               <a:graphicData uri="http://schemas.openxmlformats.org/drawingml/2006/picture">
                 <pic:pic xmlns:pic="http://schemas.openxmlformats.org/drawingml/2006/picture">
                   <pic:nvPicPr>
-                    <pic:cNvPr id="2" name="图片 1"/>
+                    <pic:cNvPr id="7" name="图片 2"/>
                     <pic:cNvPicPr>
                       <a:picLocks noChangeAspect="1"/>
                     </pic:cNvPicPr>
@@ -1203,7 +1203,7 @@
                   <pic:spPr>
                     <a:xfrm>
                       <a:off x="0" y="0"/>
-                      <a:ext cx="695325" cy="933450"/>
+                      <a:ext cx="1019175" cy="1352550"/>
                     </a:xfrm>
                     <a:prstGeom prst="rect">
                       <a:avLst/>
@@ -1281,8 +1281,9 @@
         <w:adjustRightInd w:val="0"/>
         <w:spacing w:line="360" w:lineRule="auto"/>
         <w:ind w:left="420" w:leftChars="0" w:firstLine="420" w:firstLineChars="0"/>
-        <w:jc w:val="both"/>
-      </w:pPr>
+        <w:jc w:val="center"/>
+      </w:pPr>
+      <w:bookmarkStart w:id="0" w:name="_GoBack"/>
       <w:r>
         <w:drawing>
           <wp:inline distT="0" distB="0" distL="114300" distR="114300">
@@ -1326,6 +1327,7 @@
           </wp:inline>
         </w:drawing>
       </w:r>
+      <w:bookmarkEnd w:id="0"/>
     </w:p>
     <w:p>
       <w:pPr>
@@ -1409,7 +1411,7 @@
         <w:adjustRightInd w:val="0"/>
         <w:spacing w:line="360" w:lineRule="auto"/>
         <w:ind w:left="420" w:leftChars="0" w:firstLine="420" w:firstLineChars="0"/>
-        <w:jc w:val="both"/>
+        <w:jc w:val="center"/>
         <w:rPr>
           <w:rFonts w:hint="eastAsia"/>
           <w:lang w:val="en-US" w:eastAsia="zh-CN"/>
@@ -1495,7 +1497,7 @@
         <w:adjustRightInd w:val="0"/>
         <w:spacing w:line="360" w:lineRule="auto"/>
         <w:ind w:left="420" w:leftChars="0" w:firstLine="420" w:firstLineChars="0"/>
-        <w:jc w:val="both"/>
+        <w:jc w:val="center"/>
         <w:rPr>
           <w:rFonts w:hint="eastAsia"/>
           <w:lang w:val="en-US" w:eastAsia="zh-CN"/>
@@ -1581,7 +1583,7 @@
         <w:adjustRightInd w:val="0"/>
         <w:spacing w:line="360" w:lineRule="auto"/>
         <w:ind w:firstLine="420" w:firstLineChars="0"/>
-        <w:jc w:val="both"/>
+        <w:jc w:val="center"/>
         <w:rPr>
           <w:rFonts w:hint="eastAsia"/>
           <w:lang w:val="en-US" w:eastAsia="zh-CN"/>
@@ -1706,9 +1708,9 @@
       <w:r>
         <w:drawing>
           <wp:inline distT="0" distB="0" distL="114300" distR="114300">
-            <wp:extent cx="695325" cy="933450"/>
+            <wp:extent cx="1019175" cy="1352550"/>
             <wp:effectExtent l="0" t="0" r="9525" b="0"/>
-            <wp:docPr id="3" name="图片 1"/>
+            <wp:docPr id="13" name="图片 3"/>
             <wp:cNvGraphicFramePr>
               <a:graphicFrameLocks xmlns:a="http://schemas.openxmlformats.org/drawingml/2006/main" noChangeAspect="1"/>
             </wp:cNvGraphicFramePr>
@@ -1716,7 +1718,7 @@
               <a:graphicData uri="http://schemas.openxmlformats.org/drawingml/2006/picture">
                 <pic:pic xmlns:pic="http://schemas.openxmlformats.org/drawingml/2006/picture">
                   <pic:nvPicPr>
-                    <pic:cNvPr id="3" name="图片 1"/>
+                    <pic:cNvPr id="13" name="图片 3"/>
                     <pic:cNvPicPr>
                       <a:picLocks noChangeAspect="1"/>
                     </pic:cNvPicPr>
@@ -1730,7 +1732,7 @@
                   <pic:spPr>
                     <a:xfrm>
                       <a:off x="0" y="0"/>
-                      <a:ext cx="695325" cy="933450"/>
+                      <a:ext cx="1019175" cy="1352550"/>
                     </a:xfrm>
                     <a:prstGeom prst="rect">
                       <a:avLst/>
@@ -1833,7 +1835,7 @@
         <w:adjustRightInd w:val="0"/>
         <w:spacing w:line="360" w:lineRule="auto"/>
         <w:ind w:left="420" w:leftChars="0" w:firstLine="420" w:firstLineChars="0"/>
-        <w:jc w:val="both"/>
+        <w:jc w:val="center"/>
         <w:rPr>
           <w:rFonts w:hint="eastAsia"/>
           <w:lang w:val="en-US" w:eastAsia="zh-CN"/>
@@ -1918,8 +1920,7 @@
         <w:autoSpaceDN w:val="0"/>
         <w:adjustRightInd w:val="0"/>
         <w:spacing w:line="360" w:lineRule="auto"/>
-        <w:ind w:left="420" w:leftChars="0" w:firstLine="420" w:firstLineChars="0"/>
-        <w:jc w:val="both"/>
+        <w:jc w:val="center"/>
         <w:rPr>
           <w:rFonts w:hint="eastAsia"/>
           <w:lang w:val="en-US" w:eastAsia="zh-CN"/>
@@ -2000,6 +2001,7 @@
         <w:autoSpaceDN w:val="0"/>
         <w:adjustRightInd w:val="0"/>
         <w:spacing w:line="360" w:lineRule="auto"/>
+        <w:jc w:val="center"/>
         <w:rPr>
           <w:rFonts w:hint="eastAsia" w:ascii="华文宋体" w:hAnsi="华文宋体" w:eastAsia="华文宋体" w:cs="华文宋体"/>
           <w:b/>
@@ -2013,7 +2015,7 @@
       <w:r>
         <w:drawing>
           <wp:inline distT="0" distB="0" distL="114300" distR="114300">
-            <wp:extent cx="2894965" cy="1920875"/>
+            <wp:extent cx="3218815" cy="1920875"/>
             <wp:effectExtent l="0" t="0" r="635" b="3175"/>
             <wp:docPr id="12" name="图片 8"/>
             <wp:cNvGraphicFramePr>
@@ -2037,7 +2039,7 @@
                   <pic:spPr>
                     <a:xfrm>
                       <a:off x="0" y="0"/>
-                      <a:ext cx="2894965" cy="1920875"/>
+                      <a:ext cx="3218815" cy="1920875"/>
                     </a:xfrm>
                     <a:prstGeom prst="rect">
                       <a:avLst/>
@@ -2158,6 +2160,7 @@
     <w:p>
       <w:pPr>
         <w:numPr>
+          <w:ilvl w:val="0"/>
           <w:numId w:val="0"/>
         </w:numPr>
         <w:autoSpaceDE w:val="0"/>
@@ -2165,6 +2168,7 @@
         <w:adjustRightInd w:val="0"/>
         <w:spacing w:line="360" w:lineRule="auto"/>
         <w:ind w:firstLine="420" w:firstLineChars="0"/>
+        <w:jc w:val="center"/>
         <w:rPr>
           <w:rFonts w:hint="eastAsia" w:ascii="华文宋体" w:hAnsi="华文宋体" w:eastAsia="华文宋体" w:cs="华文宋体"/>
           <w:b w:val="0"/>
@@ -2178,9 +2182,9 @@
       <w:r>
         <w:drawing>
           <wp:inline distT="0" distB="0" distL="114300" distR="114300">
-            <wp:extent cx="885825" cy="866775"/>
+            <wp:extent cx="828675" cy="695325"/>
             <wp:effectExtent l="0" t="0" r="9525" b="9525"/>
-            <wp:docPr id="14" name="图片 10"/>
+            <wp:docPr id="4" name="图片 1"/>
             <wp:cNvGraphicFramePr>
               <a:graphicFrameLocks xmlns:a="http://schemas.openxmlformats.org/drawingml/2006/main" noChangeAspect="1"/>
             </wp:cNvGraphicFramePr>
@@ -2188,7 +2192,7 @@
               <a:graphicData uri="http://schemas.openxmlformats.org/drawingml/2006/picture">
                 <pic:pic xmlns:pic="http://schemas.openxmlformats.org/drawingml/2006/picture">
                   <pic:nvPicPr>
-                    <pic:cNvPr id="14" name="图片 10"/>
+                    <pic:cNvPr id="4" name="图片 1"/>
                     <pic:cNvPicPr>
                       <a:picLocks noChangeAspect="1"/>
                     </pic:cNvPicPr>
@@ -2202,7 +2206,7 @@
                   <pic:spPr>
                     <a:xfrm>
                       <a:off x="0" y="0"/>
-                      <a:ext cx="885825" cy="866775"/>
+                      <a:ext cx="828675" cy="695325"/>
                     </a:xfrm>
                     <a:prstGeom prst="rect">
                       <a:avLst/>
@@ -2265,7 +2269,7 @@
         <w:adjustRightInd w:val="0"/>
         <w:spacing w:line="360" w:lineRule="auto"/>
         <w:ind w:firstLine="420" w:firstLineChars="0"/>
-        <w:jc w:val="both"/>
+        <w:jc w:val="center"/>
         <w:rPr>
           <w:rFonts w:hint="eastAsia" w:ascii="华文宋体" w:hAnsi="华文宋体" w:eastAsia="华文宋体" w:cs="华文宋体"/>
           <w:b w:val="0"/>
@@ -2324,8 +2328,6 @@
           </wp:inline>
         </w:drawing>
       </w:r>
-      <w:bookmarkStart w:id="0" w:name="_GoBack"/>
-      <w:bookmarkEnd w:id="0"/>
     </w:p>
     <w:p>
       <w:pPr>
@@ -2362,6 +2364,75 @@
         </w:rPr>
         <w:t>以上两个条件均达成说明安装成功</w:t>
       </w:r>
+    </w:p>
+    <w:p>
+      <w:pPr>
+        <w:widowControl w:val="0"/>
+        <w:numPr>
+          <w:ilvl w:val="0"/>
+          <w:numId w:val="0"/>
+        </w:numPr>
+        <w:autoSpaceDE w:val="0"/>
+        <w:autoSpaceDN w:val="0"/>
+        <w:adjustRightInd w:val="0"/>
+        <w:spacing w:line="360" w:lineRule="auto"/>
+        <w:jc w:val="both"/>
+        <w:rPr>
+          <w:rFonts w:hint="eastAsia" w:ascii="华文宋体" w:hAnsi="华文宋体" w:eastAsia="华文宋体" w:cs="华文宋体"/>
+          <w:b w:val="0"/>
+          <w:bCs w:val="0"/>
+          <w:color w:val="auto"/>
+          <w:kern w:val="0"/>
+          <w:szCs w:val="21"/>
+          <w:lang w:val="en-US" w:eastAsia="zh-CN"/>
+        </w:rPr>
+      </w:pPr>
+    </w:p>
+    <w:p>
+      <w:pPr>
+        <w:widowControl w:val="0"/>
+        <w:numPr>
+          <w:ilvl w:val="0"/>
+          <w:numId w:val="0"/>
+        </w:numPr>
+        <w:autoSpaceDE w:val="0"/>
+        <w:autoSpaceDN w:val="0"/>
+        <w:adjustRightInd w:val="0"/>
+        <w:spacing w:line="360" w:lineRule="auto"/>
+        <w:jc w:val="both"/>
+        <w:rPr>
+          <w:rFonts w:hint="eastAsia" w:ascii="华文宋体" w:hAnsi="华文宋体" w:eastAsia="华文宋体" w:cs="华文宋体"/>
+          <w:b w:val="0"/>
+          <w:bCs w:val="0"/>
+          <w:color w:val="auto"/>
+          <w:kern w:val="0"/>
+          <w:szCs w:val="21"/>
+          <w:lang w:val="en-US" w:eastAsia="zh-CN"/>
+        </w:rPr>
+      </w:pPr>
+    </w:p>
+    <w:p>
+      <w:pPr>
+        <w:widowControl w:val="0"/>
+        <w:numPr>
+          <w:ilvl w:val="0"/>
+          <w:numId w:val="0"/>
+        </w:numPr>
+        <w:autoSpaceDE w:val="0"/>
+        <w:autoSpaceDN w:val="0"/>
+        <w:adjustRightInd w:val="0"/>
+        <w:spacing w:line="360" w:lineRule="auto"/>
+        <w:jc w:val="both"/>
+        <w:rPr>
+          <w:rFonts w:hint="eastAsia" w:ascii="华文宋体" w:hAnsi="华文宋体" w:eastAsia="华文宋体" w:cs="华文宋体"/>
+          <w:b w:val="0"/>
+          <w:bCs w:val="0"/>
+          <w:color w:val="auto"/>
+          <w:kern w:val="0"/>
+          <w:szCs w:val="21"/>
+          <w:lang w:val="en-US" w:eastAsia="zh-CN"/>
+        </w:rPr>
+      </w:pPr>
     </w:p>
     <w:p>
       <w:pPr>
